--- a/RequirementAnalysis/RequirementAnalysis.docx
+++ b/RequirementAnalysis/RequirementAnalysis.docx
@@ -1462,6 +1462,15 @@
           <w:szCs w:val="36"/>
         </w:rPr>
       </w:pPr>
+      <w:r>
+        <w:rPr>
+          <w:b/>
+          <w:bCs/>
+          <w:color w:val="000000"/>
+          <w:sz w:val="24"/>
+        </w:rPr>
+        <w:tab/>
+      </w:r>
       <w:r>
         <w:rPr>
           <w:b/>
